--- a/game_reviews/translations/crystal-forest-hd (Version 1).docx
+++ b/game_reviews/translations/crystal-forest-hd (Version 1).docx
@@ -8,18 +8,6 @@
       </w:pPr>
       <w:r>
         <w:t>Play Crystal Forest HD for Free - WMS Online Slot Review</w:t>
-      </w:r>
-    </w:p>
-    <w:p>
-      <w:r/>
-      <w:r>
-        <w:rPr>
-          <w:b/>
-        </w:rPr>
-        <w:t>Meta description</w:t>
-      </w:r>
-      <w:r>
-        <w:t>: Get familiar with the tricks and features of WMS slot game Crystal Forest HD. Play for free and enjoy enchanting graphics and cascading reels.</w:t>
       </w:r>
     </w:p>
     <w:p>
@@ -381,9 +369,18 @@
       <w:r/>
       <w:r>
         <w:rPr>
+          <w:b/>
+        </w:rPr>
+        <w:t>Play Crystal Forest HD for Free - WMS Online Slot Review</w:t>
+      </w:r>
+    </w:p>
+    <w:p>
+      <w:r/>
+      <w:r>
+        <w:rPr>
           <w:i/>
         </w:rPr>
-        <w:t>Dear DALLE, I need you to create a feature image for the online slot game "Crystal Forest HD". The image should be in cartoon style and feature a happy Maya warrior with glasses. The warrior should be portrayed in a whimsical and magical way to reflect the enchanted world of the game. Please ensure that the image is visually engaging and eye-catching to capture the attention of the audience. The color scheme should be in line with the game's graphics, especially with regards to the blue background. I'm confident that you can come up with a fantastic feature image that perfectly aligns with the game's theme and enhances its overall appeal. Thank you in advance for your hard work and creativity. Best regards, [Your Name]</w:t>
+        <w:t>Get familiar with the tricks and features of WMS slot game Crystal Forest HD. Play for free and enjoy enchanting graphics and cascading reels.</w:t>
       </w:r>
     </w:p>
     <w:sectPr>

--- a/game_reviews/translations/crystal-forest-hd (Version 1).docx
+++ b/game_reviews/translations/crystal-forest-hd (Version 1).docx
@@ -8,6 +8,18 @@
       </w:pPr>
       <w:r>
         <w:t>Play Crystal Forest HD for Free - WMS Online Slot Review</w:t>
+      </w:r>
+    </w:p>
+    <w:p>
+      <w:r/>
+      <w:r>
+        <w:rPr>
+          <w:b/>
+        </w:rPr>
+        <w:t>Meta description</w:t>
+      </w:r>
+      <w:r>
+        <w:t>: Get familiar with the tricks and features of WMS slot game Crystal Forest HD. Play for free and enjoy enchanting graphics and cascading reels.</w:t>
       </w:r>
     </w:p>
     <w:p>
@@ -369,18 +381,9 @@
       <w:r/>
       <w:r>
         <w:rPr>
-          <w:b/>
-        </w:rPr>
-        <w:t>Play Crystal Forest HD for Free - WMS Online Slot Review</w:t>
-      </w:r>
-    </w:p>
-    <w:p>
-      <w:r/>
-      <w:r>
-        <w:rPr>
           <w:i/>
         </w:rPr>
-        <w:t>Get familiar with the tricks and features of WMS slot game Crystal Forest HD. Play for free and enjoy enchanting graphics and cascading reels.</w:t>
+        <w:t>Dear DALLE, I need you to create a feature image for the online slot game "Crystal Forest HD". The image should be in cartoon style and feature a happy Maya warrior with glasses. The warrior should be portrayed in a whimsical and magical way to reflect the enchanted world of the game. Please ensure that the image is visually engaging and eye-catching to capture the attention of the audience. The color scheme should be in line with the game's graphics, especially with regards to the blue background. I'm confident that you can come up with a fantastic feature image that perfectly aligns with the game's theme and enhances its overall appeal. Thank you in advance for your hard work and creativity. Best regards, [Your Name]</w:t>
       </w:r>
     </w:p>
     <w:sectPr>

--- a/game_reviews/translations/crystal-forest-hd (Version 1).docx
+++ b/game_reviews/translations/crystal-forest-hd (Version 1).docx
@@ -7,7 +7,7 @@
         <w:pStyle w:val="Heading1"/>
       </w:pPr>
       <w:r>
-        <w:t>Play Crystal Forest HD for Free - WMS Online Slot Review</w:t>
+        <w:t>Play Crystal Forest HD Free - Exciting Slot Game Review</w:t>
       </w:r>
     </w:p>
     <w:p>
@@ -299,7 +299,7 @@
       </w:pPr>
       <w:r/>
       <w:r>
-        <w:t>Enchanting, detailed graphics</w:t>
+        <w:t>Traditional structure with 5 reels and 25 paylines</w:t>
       </w:r>
     </w:p>
     <w:p>
@@ -310,7 +310,7 @@
       </w:pPr>
       <w:r/>
       <w:r>
-        <w:t>Free spins feature</w:t>
+        <w:t>Free spins and cascading reels add excitement to gameplay</w:t>
       </w:r>
     </w:p>
     <w:p>
@@ -321,7 +321,7 @@
       </w:pPr>
       <w:r/>
       <w:r>
-        <w:t>Cascading reels</w:t>
+        <w:t>Enchanting and detailed graphics create a magical atmosphere</w:t>
       </w:r>
     </w:p>
     <w:p>
@@ -332,7 +332,7 @@
       </w:pPr>
       <w:r/>
       <w:r>
-        <w:t>Playable on desktop and mobile</w:t>
+        <w:t>Available on both desktop and mobile devices</w:t>
       </w:r>
     </w:p>
     <w:p>
@@ -351,7 +351,7 @@
       </w:pPr>
       <w:r/>
       <w:r>
-        <w:t>No scatter symbol</w:t>
+        <w:t>Limited variety of bonus features</w:t>
       </w:r>
     </w:p>
     <w:p>
@@ -362,7 +362,7 @@
       </w:pPr>
       <w:r/>
       <w:r>
-        <w:t>Limited bonus features</w:t>
+        <w:t>No scatter symbol in the game</w:t>
       </w:r>
     </w:p>
     <w:p>
@@ -371,7 +371,7 @@
         <w:rPr>
           <w:b/>
         </w:rPr>
-        <w:t>Play Crystal Forest HD for Free - WMS Online Slot Review</w:t>
+        <w:t>Play Crystal Forest HD Free - Exciting Slot Game Review</w:t>
       </w:r>
     </w:p>
     <w:p>
@@ -380,7 +380,7 @@
         <w:rPr>
           <w:i/>
         </w:rPr>
-        <w:t>Get familiar with the tricks and features of WMS slot game Crystal Forest HD. Play for free and enjoy enchanting graphics and cascading reels.</w:t>
+        <w:t>Read our review of Crystal Forest HD, a slot game with free spins and enchanting graphics. Play for free!</w:t>
       </w:r>
     </w:p>
     <w:sectPr>
